--- a/Cambios Ramiro Camero Coderhouse.docx
+++ b/Cambios Ramiro Camero Coderhouse.docx
@@ -25,7 +25,31 @@
         <w:rPr>
           <w:lang w:val="es-ES"/>
         </w:rPr>
-        <w:t>Con respecto a las descripciones, les describí a cada una de ellas la sección en la que nos encontrábamos dentro de las diferentes páginas.</w:t>
+        <w:t>Con respecto a las descripciones, les describí a cada una de ellas la sección en la que nos encontrábamos dentro de las diferentes páginas</w:t>
+      </w:r>
+      <w:r>
+        <w:rPr>
+          <w:lang w:val="es-ES"/>
+        </w:rPr>
+        <w:t xml:space="preserve">, resumiendo en </w:t>
+      </w:r>
+      <w:r>
+        <w:rPr>
+          <w:lang w:val="es-ES"/>
+        </w:rPr>
+        <w:t>qué</w:t>
+      </w:r>
+      <w:r>
+        <w:rPr>
+          <w:lang w:val="es-ES"/>
+        </w:rPr>
+        <w:t xml:space="preserve"> consistía cada una de ellas</w:t>
+      </w:r>
+      <w:r>
+        <w:rPr>
+          <w:lang w:val="es-ES"/>
+        </w:rPr>
+        <w:t>.</w:t>
       </w:r>
     </w:p>
     <w:sectPr>
